--- a/Integrated CA1 Sem 2 MSc in Data Analytics V4.docx
+++ b/Integrated CA1 Sem 2 MSc in Data Analytics V4.docx
@@ -3832,15 +3832,44 @@
         <w:ind w:left="-5" w:right="-11" w:hanging="10"/>
         <w:jc w:val="both"/>
         <w:rPr>
-          <w:rFonts w:asciiTheme="minorHAnsi" w:hAnsiTheme="minorHAnsi" w:cstheme="minorHAnsi"/>
-        </w:rPr>
-      </w:pPr>
-      <w:r>
-        <w:rPr>
-          <w:rFonts w:asciiTheme="minorHAnsi" w:eastAsia="Times New Roman" w:hAnsiTheme="minorHAnsi" w:cstheme="minorHAnsi"/>
-          <w:color w:val="333333"/>
-        </w:rPr>
-        <w:t xml:space="preserve">Demonstrate your research along with your practical deployment using a video recording (5 – 7 minutes) or Screen cast. All code must in a Jupyter notebook and be uploaded as a zip file on Moodle. [0 - 20] Your paper should include: </w:t>
+          <w:rFonts w:asciiTheme="minorHAnsi" w:eastAsia="Times New Roman" w:hAnsiTheme="minorHAnsi" w:cstheme="minorHAnsi"/>
+          <w:color w:val="333333"/>
+        </w:rPr>
+      </w:pPr>
+      <w:r>
+        <w:rPr>
+          <w:rFonts w:asciiTheme="minorHAnsi" w:eastAsia="Times New Roman" w:hAnsiTheme="minorHAnsi" w:cstheme="minorHAnsi"/>
+          <w:color w:val="333333"/>
+        </w:rPr>
+        <w:t xml:space="preserve">Demonstrate your research along with your practical deployment using a video recording (5 – 7 minutes) or Screen cast. All code must in a Jupyter notebook and be uploaded as a zip file on Moodle. [0 - 20] </w:t>
+      </w:r>
+    </w:p>
+    <w:p>
+      <w:pPr>
+        <w:spacing w:after="30" w:line="339" w:lineRule="auto"/>
+        <w:ind w:left="-5" w:right="-11" w:hanging="10"/>
+        <w:jc w:val="both"/>
+        <w:rPr>
+          <w:rFonts w:asciiTheme="minorHAnsi" w:eastAsia="Times New Roman" w:hAnsiTheme="minorHAnsi" w:cstheme="minorHAnsi"/>
+          <w:color w:val="333333"/>
+        </w:rPr>
+      </w:pPr>
+    </w:p>
+    <w:p>
+      <w:pPr>
+        <w:spacing w:after="30" w:line="339" w:lineRule="auto"/>
+        <w:ind w:left="-5" w:right="-11" w:hanging="10"/>
+        <w:jc w:val="both"/>
+        <w:rPr>
+          <w:rFonts w:asciiTheme="minorHAnsi" w:hAnsiTheme="minorHAnsi" w:cstheme="minorHAnsi"/>
+        </w:rPr>
+      </w:pPr>
+      <w:r>
+        <w:rPr>
+          <w:rFonts w:asciiTheme="minorHAnsi" w:eastAsia="Times New Roman" w:hAnsiTheme="minorHAnsi" w:cstheme="minorHAnsi"/>
+          <w:color w:val="333333"/>
+        </w:rPr>
+        <w:t xml:space="preserve">Your paper should include: </w:t>
       </w:r>
     </w:p>
     <w:p>
@@ -4306,6 +4335,7 @@
         <w:rPr>
           <w:rFonts w:asciiTheme="minorHAnsi" w:hAnsiTheme="minorHAnsi" w:cstheme="minorHAnsi"/>
         </w:rPr>
+        <w:lastRenderedPageBreak/>
         <w:t>GitHub link</w:t>
       </w:r>
     </w:p>
@@ -4332,7 +4362,6 @@
           <w:rFonts w:asciiTheme="minorHAnsi" w:eastAsia="Times New Roman" w:hAnsiTheme="minorHAnsi" w:cstheme="minorHAnsi"/>
           <w:color w:val="333333"/>
         </w:rPr>
-        <w:lastRenderedPageBreak/>
         <w:t xml:space="preserve">Submission Requirements All assessment submissions must meet the minimum requirements listed below. </w:t>
       </w:r>
     </w:p>
@@ -4921,7 +4950,6 @@
         <w:rPr>
           <w:rFonts w:asciiTheme="minorHAnsi" w:eastAsia="Times New Roman" w:hAnsiTheme="minorHAnsi" w:cstheme="minorHAnsi"/>
         </w:rPr>
-        <w:lastRenderedPageBreak/>
         <w:t xml:space="preserve"> </w:t>
       </w:r>
       <w:r>
@@ -5238,7 +5266,21 @@
                 <w:rFonts w:asciiTheme="minorHAnsi" w:eastAsia="Times New Roman" w:hAnsiTheme="minorHAnsi" w:cstheme="minorHAnsi"/>
                 <w:color w:val="333333"/>
               </w:rPr>
-              <w:t xml:space="preserve"> </w:t>
+              <w:t xml:space="preserve">Advanced Data Analytics </w:t>
+            </w:r>
+          </w:p>
+          <w:p>
+            <w:pPr>
+              <w:rPr>
+                <w:rFonts w:asciiTheme="minorHAnsi" w:hAnsiTheme="minorHAnsi" w:cstheme="minorHAnsi"/>
+              </w:rPr>
+            </w:pPr>
+            <w:r>
+              <w:rPr>
+                <w:rFonts w:asciiTheme="minorHAnsi" w:eastAsia="Times New Roman" w:hAnsiTheme="minorHAnsi" w:cstheme="minorHAnsi"/>
+                <w:color w:val="333333"/>
+              </w:rPr>
+              <w:t>Big Data Storage and Processing</w:t>
             </w:r>
           </w:p>
         </w:tc>
@@ -5309,7 +5351,7 @@
                 <w:rFonts w:asciiTheme="minorHAnsi" w:eastAsia="Times New Roman" w:hAnsiTheme="minorHAnsi" w:cstheme="minorHAnsi"/>
                 <w:color w:val="333333"/>
               </w:rPr>
-              <w:t xml:space="preserve"> </w:t>
+              <w:t xml:space="preserve">Integrated CA1 Sem 2 MSc in Data Analytics </w:t>
             </w:r>
           </w:p>
         </w:tc>
@@ -5372,15 +5414,30 @@
           <w:p>
             <w:pPr>
               <w:rPr>
-                <w:rFonts w:asciiTheme="minorHAnsi" w:hAnsiTheme="minorHAnsi" w:cstheme="minorHAnsi"/>
-              </w:rPr>
-            </w:pPr>
-            <w:r>
-              <w:rPr>
-                <w:rFonts w:asciiTheme="minorHAnsi" w:eastAsia="Times New Roman" w:hAnsiTheme="minorHAnsi" w:cstheme="minorHAnsi"/>
-                <w:color w:val="333333"/>
-              </w:rPr>
-              <w:t xml:space="preserve"> </w:t>
+                <w:rFonts w:asciiTheme="minorHAnsi" w:eastAsia="Times New Roman" w:hAnsiTheme="minorHAnsi" w:cstheme="minorHAnsi"/>
+                <w:color w:val="333333"/>
+              </w:rPr>
+            </w:pPr>
+            <w:r>
+              <w:rPr>
+                <w:rFonts w:asciiTheme="minorHAnsi" w:eastAsia="Times New Roman" w:hAnsiTheme="minorHAnsi" w:cstheme="minorHAnsi"/>
+                <w:color w:val="333333"/>
+              </w:rPr>
+              <w:t xml:space="preserve">David McQuaid </w:t>
+            </w:r>
+          </w:p>
+          <w:p>
+            <w:pPr>
+              <w:rPr>
+                <w:rFonts w:asciiTheme="minorHAnsi" w:hAnsiTheme="minorHAnsi" w:cstheme="minorHAnsi"/>
+              </w:rPr>
+            </w:pPr>
+            <w:r>
+              <w:rPr>
+                <w:rFonts w:asciiTheme="minorHAnsi" w:eastAsia="Times New Roman" w:hAnsiTheme="minorHAnsi" w:cstheme="minorHAnsi"/>
+                <w:color w:val="333333"/>
+              </w:rPr>
+              <w:t>Muhammad Iqbal</w:t>
             </w:r>
           </w:p>
         </w:tc>
@@ -5444,14 +5501,32 @@
             <w:pPr>
               <w:rPr>
                 <w:rFonts w:asciiTheme="minorHAnsi" w:hAnsiTheme="minorHAnsi" w:cstheme="minorHAnsi"/>
-              </w:rPr>
-            </w:pPr>
-            <w:r>
-              <w:rPr>
-                <w:rFonts w:asciiTheme="minorHAnsi" w:eastAsia="Times New Roman" w:hAnsiTheme="minorHAnsi" w:cstheme="minorHAnsi"/>
-                <w:color w:val="333333"/>
+                <w:lang w:val="pt-BR"/>
+              </w:rPr>
+            </w:pPr>
+            <w:r>
+              <w:rPr>
+                <w:rFonts w:asciiTheme="minorHAnsi" w:eastAsia="Times New Roman" w:hAnsiTheme="minorHAnsi" w:cstheme="minorHAnsi"/>
+                <w:color w:val="333333"/>
+                <w:lang w:val="pt-BR"/>
               </w:rPr>
               <w:t xml:space="preserve"> </w:t>
+            </w:r>
+            <w:r>
+              <w:rPr>
+                <w:rFonts w:asciiTheme="minorHAnsi" w:eastAsia="Times New Roman" w:hAnsiTheme="minorHAnsi" w:cstheme="minorHAnsi"/>
+                <w:color w:val="333333"/>
+                <w:lang w:val="pt-BR"/>
+              </w:rPr>
+              <w:t xml:space="preserve">Jose Mario da Cruz </w:t>
+            </w:r>
+            <w:r>
+              <w:rPr>
+                <w:rFonts w:asciiTheme="minorHAnsi" w:eastAsia="Times New Roman" w:hAnsiTheme="minorHAnsi" w:cstheme="minorHAnsi"/>
+                <w:color w:val="333333"/>
+                <w:lang w:val="pt-BR"/>
+              </w:rPr>
+              <w:t>Costa</w:t>
             </w:r>
           </w:p>
         </w:tc>
@@ -5524,6 +5599,13 @@
               </w:rPr>
               <w:t xml:space="preserve"> </w:t>
             </w:r>
+            <w:r>
+              <w:rPr>
+                <w:rFonts w:asciiTheme="minorHAnsi" w:eastAsia="Times New Roman" w:hAnsiTheme="minorHAnsi" w:cstheme="minorHAnsi"/>
+                <w:color w:val="333333"/>
+              </w:rPr>
+              <w:t>2024422</w:t>
+            </w:r>
           </w:p>
         </w:tc>
       </w:tr>
@@ -5595,6 +5677,28 @@
               </w:rPr>
               <w:t xml:space="preserve"> </w:t>
             </w:r>
+            <w:r>
+              <w:rPr>
+                <w:rFonts w:asciiTheme="minorHAnsi" w:eastAsia="Times New Roman" w:hAnsiTheme="minorHAnsi" w:cstheme="minorHAnsi"/>
+                <w:color w:val="333333"/>
+              </w:rPr>
+              <w:t>7</w:t>
+            </w:r>
+            <w:r>
+              <w:rPr>
+                <w:rFonts w:asciiTheme="minorHAnsi" w:eastAsia="Times New Roman" w:hAnsiTheme="minorHAnsi" w:cstheme="minorHAnsi"/>
+                <w:color w:val="333333"/>
+                <w:vertAlign w:val="superscript"/>
+              </w:rPr>
+              <w:t>th</w:t>
+            </w:r>
+            <w:r>
+              <w:rPr>
+                <w:rFonts w:asciiTheme="minorHAnsi" w:eastAsia="Times New Roman" w:hAnsiTheme="minorHAnsi" w:cstheme="minorHAnsi"/>
+                <w:color w:val="333333"/>
+              </w:rPr>
+              <w:t xml:space="preserve"> April 2024</w:t>
+            </w:r>
           </w:p>
         </w:tc>
       </w:tr>
@@ -5665,6 +5769,28 @@
                 <w:color w:val="333333"/>
               </w:rPr>
               <w:t xml:space="preserve"> </w:t>
+            </w:r>
+            <w:r>
+              <w:rPr>
+                <w:rFonts w:asciiTheme="minorHAnsi" w:eastAsia="Times New Roman" w:hAnsiTheme="minorHAnsi" w:cstheme="minorHAnsi"/>
+                <w:color w:val="333333"/>
+              </w:rPr>
+              <w:t>5</w:t>
+            </w:r>
+            <w:r>
+              <w:rPr>
+                <w:rFonts w:asciiTheme="minorHAnsi" w:eastAsia="Times New Roman" w:hAnsiTheme="minorHAnsi" w:cstheme="minorHAnsi"/>
+                <w:color w:val="333333"/>
+                <w:vertAlign w:val="superscript"/>
+              </w:rPr>
+              <w:t>th</w:t>
+            </w:r>
+            <w:r>
+              <w:rPr>
+                <w:rFonts w:asciiTheme="minorHAnsi" w:eastAsia="Times New Roman" w:hAnsiTheme="minorHAnsi" w:cstheme="minorHAnsi"/>
+                <w:color w:val="333333"/>
+              </w:rPr>
+              <w:t xml:space="preserve"> April 2024</w:t>
             </w:r>
           </w:p>
         </w:tc>
@@ -5909,23 +6035,7 @@
           <w:rFonts w:asciiTheme="minorHAnsi" w:eastAsia="Times New Roman" w:hAnsiTheme="minorHAnsi" w:cstheme="minorHAnsi"/>
           <w:color w:val="333333"/>
         </w:rPr>
-        <w:t xml:space="preserve">By submitting this assessment, I confirm that I have read the CCT policy on Academic Misconduct and understand the implications of submitting work that is not my own or does not appropriately reference material </w:t>
-      </w:r>
-      <w:proofErr w:type="gramStart"/>
-      <w:r>
-        <w:rPr>
-          <w:rFonts w:asciiTheme="minorHAnsi" w:eastAsia="Times New Roman" w:hAnsiTheme="minorHAnsi" w:cstheme="minorHAnsi"/>
-          <w:color w:val="333333"/>
-        </w:rPr>
-        <w:t>taken</w:t>
-      </w:r>
-      <w:proofErr w:type="gramEnd"/>
-      <w:r>
-        <w:rPr>
-          <w:rFonts w:asciiTheme="minorHAnsi" w:eastAsia="Times New Roman" w:hAnsiTheme="minorHAnsi" w:cstheme="minorHAnsi"/>
-          <w:color w:val="333333"/>
-        </w:rPr>
-        <w:t xml:space="preserve"> from a third party or other source. I declare it to be my own work and that all material from third parties has been appropriately referenced. I further confirm that this work has not previously been submitted for assessment by myself or someone else in CCT College Dublin or any other higher education institution. </w:t>
+        <w:t xml:space="preserve">By submitting this assessment, I confirm that I have read the CCT policy on Academic Misconduct and understand the implications of submitting work that is not my own or does not appropriately reference material taken from a third party or other source. I declare it to be my own work and that all material from third parties has been appropriately referenced. I further confirm that this work has not previously been submitted for assessment by myself or someone else in CCT College Dublin or any other higher education institution. </w:t>
       </w:r>
     </w:p>
     <w:p>
